--- a/Input-data.docx
+++ b/Input-data.docx
@@ -1,6 +1,6 @@
 
 <file path=word/document.xml><?xml version="1.0" encoding="utf-8"?>
-<w:document xmlns:wpc="http://schemas.microsoft.com/office/word/2010/wordprocessingCanvas" xmlns:cx="http://schemas.microsoft.com/office/drawing/2014/chartex" xmlns:mc="http://schemas.openxmlformats.org/markup-compatibility/2006" xmlns:o="urn:schemas-microsoft-com:office:office" xmlns:r="http://schemas.openxmlformats.org/officeDocument/2006/relationships" xmlns:m="http://schemas.openxmlformats.org/officeDocument/2006/math" xmlns:v="urn:schemas-microsoft-com:vml" xmlns:wp14="http://schemas.microsoft.com/office/word/2010/wordprocessingDrawing" xmlns:wp="http://schemas.openxmlformats.org/drawingml/2006/wordprocessingDrawing" xmlns:w10="urn:schemas-microsoft-com:office:word" xmlns:w="http://schemas.openxmlformats.org/wordprocessingml/2006/main" xmlns:w14="http://schemas.microsoft.com/office/word/2010/wordml" xmlns:w15="http://schemas.microsoft.com/office/word/2012/wordml" xmlns:w16se="http://schemas.microsoft.com/office/word/2015/wordml/symex" xmlns:wpg="http://schemas.microsoft.com/office/word/2010/wordprocessingGroup" xmlns:wpi="http://schemas.microsoft.com/office/word/2010/wordprocessingInk" xmlns:wne="http://schemas.microsoft.com/office/word/2006/wordml" xmlns:wps="http://schemas.microsoft.com/office/word/2010/wordprocessingShape" mc:Ignorable="w14 w15 w16se wp14">
+<w:document xmlns:wpc="http://schemas.microsoft.com/office/word/2010/wordprocessingCanvas" xmlns:mc="http://schemas.openxmlformats.org/markup-compatibility/2006" xmlns:o="urn:schemas-microsoft-com:office:office" xmlns:r="http://schemas.openxmlformats.org/officeDocument/2006/relationships" xmlns:m="http://schemas.openxmlformats.org/officeDocument/2006/math" xmlns:v="urn:schemas-microsoft-com:vml" xmlns:wp14="http://schemas.microsoft.com/office/word/2010/wordprocessingDrawing" xmlns:wp="http://schemas.openxmlformats.org/drawingml/2006/wordprocessingDrawing" xmlns:w10="urn:schemas-microsoft-com:office:word" xmlns:w="http://schemas.openxmlformats.org/wordprocessingml/2006/main" xmlns:w14="http://schemas.microsoft.com/office/word/2010/wordml" xmlns:w15="http://schemas.microsoft.com/office/word/2012/wordml" xmlns:wpg="http://schemas.microsoft.com/office/word/2010/wordprocessingGroup" xmlns:wpi="http://schemas.microsoft.com/office/word/2010/wordprocessingInk" xmlns:wne="http://schemas.microsoft.com/office/word/2006/wordml" xmlns:wps="http://schemas.microsoft.com/office/word/2010/wordprocessingShape" mc:Ignorable="w14 w15 wp14">
   <w:body>
     <w:p>
       <w:r>
@@ -16,15 +16,7 @@
         </w:numPr>
       </w:pPr>
       <w:r>
-        <w:t xml:space="preserve">Date of birth </w:t>
-      </w:r>
-      <w:proofErr w:type="gramStart"/>
-      <w:r>
-        <w:t>( so</w:t>
-      </w:r>
-      <w:proofErr w:type="gramEnd"/>
-      <w:r>
-        <w:t xml:space="preserve"> age will be calculated )</w:t>
+        <w:t>Date of birth ( so age will be calculated )</w:t>
       </w:r>
     </w:p>
     <w:p>
@@ -60,196 +52,187 @@
         </w:numPr>
       </w:pPr>
       <w:r>
-        <w:t xml:space="preserve">BMI </w:t>
-      </w:r>
-      <w:proofErr w:type="gramStart"/>
-      <w:r>
-        <w:t>( Body</w:t>
-      </w:r>
-      <w:proofErr w:type="gramEnd"/>
-      <w:r>
-        <w:t xml:space="preserve"> Mass Index ) ( automatically driven from weight &amp; height )</w:t>
-      </w:r>
-    </w:p>
-    <w:p>
-      <w:pPr>
-        <w:pStyle w:val="ListParagraph"/>
-        <w:numPr>
-          <w:ilvl w:val="0"/>
-          <w:numId w:val="1"/>
-        </w:numPr>
-      </w:pPr>
-      <w:r>
-        <w:t xml:space="preserve">Blood </w:t>
-      </w:r>
-      <w:proofErr w:type="gramStart"/>
-      <w:r>
-        <w:t>type :</w:t>
-      </w:r>
-      <w:proofErr w:type="gramEnd"/>
-      <w:r>
-        <w:t xml:space="preserve"> A+ , A-, B+,B-, AB+, AB-, O+, O-</w:t>
-      </w:r>
-    </w:p>
-    <w:p>
-      <w:pPr>
-        <w:pStyle w:val="ListParagraph"/>
-        <w:numPr>
-          <w:ilvl w:val="0"/>
-          <w:numId w:val="1"/>
-        </w:numPr>
-      </w:pPr>
-      <w:r>
-        <w:t>Gender: male / female / prefer not to mention</w:t>
-      </w:r>
-    </w:p>
-    <w:p>
-      <w:pPr>
-        <w:pStyle w:val="ListParagraph"/>
-        <w:numPr>
-          <w:ilvl w:val="0"/>
-          <w:numId w:val="1"/>
-        </w:numPr>
-      </w:pPr>
-      <w:r>
-        <w:t>Allergies / restrictions</w:t>
-      </w:r>
-    </w:p>
-    <w:p>
-      <w:pPr>
-        <w:pStyle w:val="ListParagraph"/>
-        <w:numPr>
-          <w:ilvl w:val="0"/>
-          <w:numId w:val="1"/>
-        </w:numPr>
-      </w:pPr>
-      <w:r>
-        <w:t>Medication</w:t>
-      </w:r>
-    </w:p>
-    <w:p>
-      <w:pPr>
-        <w:pStyle w:val="ListParagraph"/>
-        <w:numPr>
-          <w:ilvl w:val="0"/>
-          <w:numId w:val="1"/>
-        </w:numPr>
-      </w:pPr>
-      <w:r>
-        <w:t xml:space="preserve">Body temperature </w:t>
-      </w:r>
-    </w:p>
-    <w:p>
-      <w:pPr>
-        <w:pStyle w:val="ListParagraph"/>
-        <w:numPr>
-          <w:ilvl w:val="0"/>
-          <w:numId w:val="1"/>
-        </w:numPr>
-      </w:pPr>
-      <w:r>
-        <w:t xml:space="preserve">Blood pressure: </w:t>
-      </w:r>
-      <w:proofErr w:type="gramStart"/>
-      <w:r>
-        <w:t>low ,</w:t>
-      </w:r>
-      <w:proofErr w:type="gramEnd"/>
-      <w:r>
-        <w:t xml:space="preserve"> normal (120/80) , high</w:t>
-      </w:r>
-    </w:p>
-    <w:p>
-      <w:pPr>
-        <w:pStyle w:val="ListParagraph"/>
-        <w:numPr>
-          <w:ilvl w:val="0"/>
-          <w:numId w:val="1"/>
-        </w:numPr>
-      </w:pPr>
-      <w:r>
-        <w:t>Body fat distribution</w:t>
-      </w:r>
-    </w:p>
-    <w:p>
-      <w:pPr>
-        <w:pStyle w:val="ListParagraph"/>
-        <w:numPr>
-          <w:ilvl w:val="0"/>
-          <w:numId w:val="1"/>
-        </w:numPr>
-      </w:pPr>
-      <w:r>
-        <w:t>Diabetic: yes / no / pre</w:t>
-      </w:r>
-      <w:r>
-        <w:t>-</w:t>
-      </w:r>
-      <w:r>
-        <w:t>diabetic</w:t>
-      </w:r>
-    </w:p>
-    <w:p>
-      <w:pPr>
-        <w:pStyle w:val="ListParagraph"/>
-        <w:numPr>
-          <w:ilvl w:val="0"/>
-          <w:numId w:val="1"/>
-        </w:numPr>
-      </w:pPr>
-      <w:r>
-        <w:t>Heart rate</w:t>
-      </w:r>
-    </w:p>
-    <w:p>
-      <w:pPr>
-        <w:pStyle w:val="ListParagraph"/>
-        <w:numPr>
-          <w:ilvl w:val="0"/>
-          <w:numId w:val="1"/>
-        </w:numPr>
-      </w:pPr>
-      <w:r>
-        <w:t>Respiratory rate</w:t>
-      </w:r>
-    </w:p>
-    <w:p>
-      <w:pPr>
-        <w:pStyle w:val="ListParagraph"/>
-        <w:numPr>
-          <w:ilvl w:val="0"/>
-          <w:numId w:val="1"/>
-        </w:numPr>
-      </w:pPr>
-      <w:r>
-        <w:t>Asthmatic: yes / No / moderate</w:t>
-      </w:r>
-    </w:p>
-    <w:p>
-      <w:pPr>
-        <w:pStyle w:val="ListParagraph"/>
-        <w:numPr>
-          <w:ilvl w:val="0"/>
-          <w:numId w:val="1"/>
-        </w:numPr>
-      </w:pPr>
-      <w:r>
-        <w:t>Physical activity</w:t>
-      </w:r>
-    </w:p>
-    <w:p>
-      <w:pPr>
-        <w:pStyle w:val="ListParagraph"/>
-        <w:numPr>
-          <w:ilvl w:val="0"/>
-          <w:numId w:val="1"/>
-        </w:numPr>
-      </w:pPr>
-      <w:r>
-        <w:t>Sleep pattern</w:t>
+        <w:t>BMI ( Body Mass Index ) ( automatically driven from weight &amp; height )</w:t>
+      </w:r>
+    </w:p>
+    <w:p>
+      <w:pPr>
+        <w:pStyle w:val="ListParagraph"/>
+        <w:numPr>
+          <w:ilvl w:val="0"/>
+          <w:numId w:val="1"/>
+        </w:numPr>
+      </w:pPr>
+      <w:r>
+        <w:t>Pregnancy (No/Yes</w:t>
       </w:r>
       <w:bookmarkStart w:id="0" w:name="_GoBack"/>
       <w:bookmarkEnd w:id="0"/>
+      <w:r>
+        <w:t>)</w:t>
+      </w:r>
+    </w:p>
+    <w:p>
+      <w:pPr>
+        <w:pStyle w:val="ListParagraph"/>
+        <w:numPr>
+          <w:ilvl w:val="0"/>
+          <w:numId w:val="1"/>
+        </w:numPr>
+      </w:pPr>
+      <w:r>
+        <w:t>Blood type : A+ , A-, B+,B-, AB+, AB-, O+, O-</w:t>
+      </w:r>
+    </w:p>
+    <w:p>
+      <w:pPr>
+        <w:pStyle w:val="ListParagraph"/>
+        <w:numPr>
+          <w:ilvl w:val="0"/>
+          <w:numId w:val="1"/>
+        </w:numPr>
+      </w:pPr>
+      <w:r>
+        <w:t>Gender: male / female / prefer not to mention</w:t>
+      </w:r>
+    </w:p>
+    <w:p>
+      <w:pPr>
+        <w:pStyle w:val="ListParagraph"/>
+        <w:numPr>
+          <w:ilvl w:val="0"/>
+          <w:numId w:val="1"/>
+        </w:numPr>
+      </w:pPr>
+      <w:r>
+        <w:t>Allergies / restrictions</w:t>
+      </w:r>
+    </w:p>
+    <w:p>
+      <w:pPr>
+        <w:pStyle w:val="ListParagraph"/>
+        <w:numPr>
+          <w:ilvl w:val="0"/>
+          <w:numId w:val="1"/>
+        </w:numPr>
+      </w:pPr>
+      <w:r>
+        <w:t>Medication</w:t>
+      </w:r>
+    </w:p>
+    <w:p>
+      <w:pPr>
+        <w:pStyle w:val="ListParagraph"/>
+        <w:numPr>
+          <w:ilvl w:val="0"/>
+          <w:numId w:val="1"/>
+        </w:numPr>
+      </w:pPr>
+      <w:r>
+        <w:t xml:space="preserve">Body temperature </w:t>
+      </w:r>
+    </w:p>
+    <w:p>
+      <w:pPr>
+        <w:pStyle w:val="ListParagraph"/>
+        <w:numPr>
+          <w:ilvl w:val="0"/>
+          <w:numId w:val="1"/>
+        </w:numPr>
+      </w:pPr>
+      <w:r>
+        <w:t>Blood pressure: low , normal (120/80) , high</w:t>
+      </w:r>
+    </w:p>
+    <w:p>
+      <w:pPr>
+        <w:pStyle w:val="ListParagraph"/>
+        <w:numPr>
+          <w:ilvl w:val="0"/>
+          <w:numId w:val="1"/>
+        </w:numPr>
+      </w:pPr>
+      <w:r>
+        <w:t>Body fat distribution</w:t>
+      </w:r>
+    </w:p>
+    <w:p>
+      <w:pPr>
+        <w:pStyle w:val="ListParagraph"/>
+        <w:numPr>
+          <w:ilvl w:val="0"/>
+          <w:numId w:val="1"/>
+        </w:numPr>
+      </w:pPr>
+      <w:r>
+        <w:t>Diabetic: yes / no / pre</w:t>
+      </w:r>
+      <w:r>
+        <w:t>-</w:t>
+      </w:r>
+      <w:r>
+        <w:t>diabetic</w:t>
+      </w:r>
+    </w:p>
+    <w:p>
+      <w:pPr>
+        <w:pStyle w:val="ListParagraph"/>
+        <w:numPr>
+          <w:ilvl w:val="0"/>
+          <w:numId w:val="1"/>
+        </w:numPr>
+      </w:pPr>
+      <w:r>
+        <w:t>Heart rate</w:t>
+      </w:r>
+    </w:p>
+    <w:p>
+      <w:pPr>
+        <w:pStyle w:val="ListParagraph"/>
+        <w:numPr>
+          <w:ilvl w:val="0"/>
+          <w:numId w:val="1"/>
+        </w:numPr>
+      </w:pPr>
+      <w:r>
+        <w:t>Respiratory rate</w:t>
+      </w:r>
+    </w:p>
+    <w:p>
+      <w:pPr>
+        <w:pStyle w:val="ListParagraph"/>
+        <w:numPr>
+          <w:ilvl w:val="0"/>
+          <w:numId w:val="1"/>
+        </w:numPr>
+      </w:pPr>
+      <w:r>
+        <w:t>Asthmatic: yes / No / moderate</w:t>
+      </w:r>
+    </w:p>
+    <w:p>
+      <w:pPr>
+        <w:pStyle w:val="ListParagraph"/>
+        <w:numPr>
+          <w:ilvl w:val="0"/>
+          <w:numId w:val="1"/>
+        </w:numPr>
+      </w:pPr>
+      <w:r>
+        <w:t>Physical activity</w:t>
+      </w:r>
+    </w:p>
+    <w:p>
+      <w:pPr>
+        <w:pStyle w:val="ListParagraph"/>
+        <w:numPr>
+          <w:ilvl w:val="0"/>
+          <w:numId w:val="1"/>
+        </w:numPr>
+      </w:pPr>
+      <w:r>
+        <w:t>Sleep pattern</w:t>
+      </w:r>
     </w:p>
     <w:p>
       <w:pPr>
@@ -274,7 +257,7 @@
 </file>
 
 <file path=word/numbering.xml><?xml version="1.0" encoding="utf-8"?>
-<w:numbering xmlns:wpc="http://schemas.microsoft.com/office/word/2010/wordprocessingCanvas" xmlns:cx="http://schemas.microsoft.com/office/drawing/2014/chartex" xmlns:mc="http://schemas.openxmlformats.org/markup-compatibility/2006" xmlns:o="urn:schemas-microsoft-com:office:office" xmlns:r="http://schemas.openxmlformats.org/officeDocument/2006/relationships" xmlns:m="http://schemas.openxmlformats.org/officeDocument/2006/math" xmlns:v="urn:schemas-microsoft-com:vml" xmlns:wp14="http://schemas.microsoft.com/office/word/2010/wordprocessingDrawing" xmlns:wp="http://schemas.openxmlformats.org/drawingml/2006/wordprocessingDrawing" xmlns:w10="urn:schemas-microsoft-com:office:word" xmlns:w="http://schemas.openxmlformats.org/wordprocessingml/2006/main" xmlns:w14="http://schemas.microsoft.com/office/word/2010/wordml" xmlns:w15="http://schemas.microsoft.com/office/word/2012/wordml" xmlns:w16se="http://schemas.microsoft.com/office/word/2015/wordml/symex" xmlns:wpg="http://schemas.microsoft.com/office/word/2010/wordprocessingGroup" xmlns:wpi="http://schemas.microsoft.com/office/word/2010/wordprocessingInk" xmlns:wne="http://schemas.microsoft.com/office/word/2006/wordml" xmlns:wps="http://schemas.microsoft.com/office/word/2010/wordprocessingShape" mc:Ignorable="w14 w15 w16se wp14">
+<w:numbering xmlns:wpc="http://schemas.microsoft.com/office/word/2010/wordprocessingCanvas" xmlns:mc="http://schemas.openxmlformats.org/markup-compatibility/2006" xmlns:o="urn:schemas-microsoft-com:office:office" xmlns:r="http://schemas.openxmlformats.org/officeDocument/2006/relationships" xmlns:m="http://schemas.openxmlformats.org/officeDocument/2006/math" xmlns:v="urn:schemas-microsoft-com:vml" xmlns:wp14="http://schemas.microsoft.com/office/word/2010/wordprocessingDrawing" xmlns:wp="http://schemas.openxmlformats.org/drawingml/2006/wordprocessingDrawing" xmlns:w10="urn:schemas-microsoft-com:office:word" xmlns:w="http://schemas.openxmlformats.org/wordprocessingml/2006/main" xmlns:w14="http://schemas.microsoft.com/office/word/2010/wordml" xmlns:w15="http://schemas.microsoft.com/office/word/2012/wordml" xmlns:wpg="http://schemas.microsoft.com/office/word/2010/wordprocessingGroup" xmlns:wpi="http://schemas.microsoft.com/office/word/2010/wordprocessingInk" xmlns:wne="http://schemas.microsoft.com/office/word/2006/wordml" xmlns:wps="http://schemas.microsoft.com/office/word/2010/wordprocessingShape" mc:Ignorable="w14 w15 wp14">
   <w:abstractNum w:abstractNumId="0" w15:restartNumberingAfterBreak="0">
     <w:nsid w:val="3D66390D"/>
     <w:multiLevelType w:val="hybridMultilevel"/>
@@ -394,7 +377,7 @@
 </file>
 
 <file path=word/styles.xml><?xml version="1.0" encoding="utf-8"?>
-<w:styles xmlns:mc="http://schemas.openxmlformats.org/markup-compatibility/2006" xmlns:r="http://schemas.openxmlformats.org/officeDocument/2006/relationships" xmlns:w="http://schemas.openxmlformats.org/wordprocessingml/2006/main" xmlns:w14="http://schemas.microsoft.com/office/word/2010/wordml" xmlns:w15="http://schemas.microsoft.com/office/word/2012/wordml" xmlns:w16se="http://schemas.microsoft.com/office/word/2015/wordml/symex" mc:Ignorable="w14 w15 w16se">
+<w:styles xmlns:mc="http://schemas.openxmlformats.org/markup-compatibility/2006" xmlns:r="http://schemas.openxmlformats.org/officeDocument/2006/relationships" xmlns:w="http://schemas.openxmlformats.org/wordprocessingml/2006/main" xmlns:w14="http://schemas.microsoft.com/office/word/2010/wordml" xmlns:w15="http://schemas.microsoft.com/office/word/2012/wordml" mc:Ignorable="w14 w15">
   <w:docDefaults>
     <w:rPrDefault>
       <w:rPr>
